--- a/README.docx
+++ b/README.docx
@@ -2447,10 +2447,26 @@
       </w:r>
       <w:r>
         <w:rPr>
-          <w:rFonts w:cs="Arial"/>
-          <w:rtl/>
-        </w:rPr>
-        <w:t>.</w:t>
+          <w:rFonts w:cs="Arial" w:hint="cs"/>
+          <w:rtl/>
+        </w:rPr>
+        <w:t xml:space="preserve"> בעת הקריאה מהקובץ </w:t>
+      </w:r>
+      <w:proofErr w:type="spellStart"/>
+      <w:r>
+        <w:rPr>
+          <w:rFonts w:cs="Arial" w:hint="cs"/>
+          <w:rtl/>
+        </w:rPr>
+        <w:t>עמ</w:t>
+      </w:r>
+      <w:proofErr w:type="spellEnd"/>
+      <w:r>
+        <w:rPr>
+          <w:rFonts w:cs="Arial" w:hint="cs"/>
+          <w:rtl/>
+        </w:rPr>
+        <w:t xml:space="preserve"> לשמור על עיקרון הרובוט (שיהיה אחד בלבד בכל זמן נתון)</w:t>
       </w:r>
     </w:p>
     <w:p>
@@ -2466,6 +2482,7 @@
       </w:pPr>
       <w:proofErr w:type="spellStart"/>
       <w:r>
+        <w:lastRenderedPageBreak/>
         <w:t>set_size</w:t>
       </w:r>
       <w:proofErr w:type="spellEnd"/>
@@ -2581,7 +2598,6 @@
           <w:rFonts w:cs="Arial"/>
           <w:rtl/>
         </w:rPr>
-        <w:lastRenderedPageBreak/>
         <w:t xml:space="preserve">3. </w:t>
       </w:r>
       <w:r>
@@ -5945,7 +5961,14 @@
           <w:rFonts w:hint="cs"/>
           <w:rtl/>
         </w:rPr>
-        <w:t xml:space="preserve"> העמודה הימנית ביותר לא תשמר לקובץ, למרות זאת </w:t>
+        <w:t xml:space="preserve"> העמודה הימנית ביותר לא תשמר לקובץ, </w:t>
+      </w:r>
+      <w:r>
+        <w:rPr>
+          <w:rFonts w:hint="cs"/>
+          <w:rtl/>
+        </w:rPr>
+        <w:t xml:space="preserve">וכן כל אובייקט בסרגל הכלים יזוז שמאלה לכן ניסיון ללחוץ על הסרגל </w:t>
       </w:r>
       <w:r>
         <w:rPr>
@@ -5958,6 +5981,26 @@
           <w:rFonts w:hint="cs"/>
           <w:rtl/>
         </w:rPr>
+        <w:t xml:space="preserve"> ילחץ במיקום ימני מעט יותר מן המצופה. </w:t>
+      </w:r>
+      <w:r>
+        <w:rPr>
+          <w:rFonts w:hint="cs"/>
+          <w:rtl/>
+        </w:rPr>
+        <w:t xml:space="preserve">למרות זאת </w:t>
+      </w:r>
+      <w:r>
+        <w:rPr>
+          <w:rtl/>
+        </w:rPr>
+        <w:t>–</w:t>
+      </w:r>
+      <w:r>
+        <w:rPr>
+          <w:rFonts w:hint="cs"/>
+          <w:rtl/>
+        </w:rPr>
         <w:t xml:space="preserve"> הנחת אובייקטים במיקומים </w:t>
       </w:r>
       <w:proofErr w:type="spellStart"/>
@@ -5974,16 +6017,184 @@
           <w:rFonts w:hint="cs"/>
           <w:rtl/>
         </w:rPr>
-        <w:t xml:space="preserve"> לא יגרמו לנפילת התוכנית </w:t>
+        <w:t xml:space="preserve"> לא יגרמו לנפילת התוכנית</w:t>
+      </w:r>
+      <w:r>
+        <w:rPr>
+          <w:rFonts w:hint="cs"/>
+          <w:rtl/>
+        </w:rPr>
+        <w:t xml:space="preserve"> או לזרימתו הרציפה.</w:t>
+      </w:r>
+      <w:r>
+        <w:rPr>
+          <w:rtl/>
+        </w:rPr>
+        <w:br/>
+      </w:r>
+      <w:r>
+        <w:rPr>
+          <w:rFonts w:hint="cs"/>
+          <w:rtl/>
+        </w:rPr>
+        <w:t xml:space="preserve">ניסינו להתמודד עם זה ללא הצלחה, </w:t>
+      </w:r>
+      <w:proofErr w:type="spellStart"/>
+      <w:r>
+        <w:rPr>
+          <w:rFonts w:hint="cs"/>
+          <w:rtl/>
+        </w:rPr>
+        <w:t>מכיון</w:t>
+      </w:r>
+      <w:proofErr w:type="spellEnd"/>
+      <w:r>
+        <w:rPr>
+          <w:rFonts w:hint="cs"/>
+          <w:rtl/>
+        </w:rPr>
+        <w:t xml:space="preserve"> שרוחב זה נדרש לכפתורי ברירת מחדל בחלון עצמו (כפתורי הסגירה, הגדלת חלון ומזעורו שמוגדרות במערכת ההפעלה).</w:t>
+      </w:r>
+      <w:r>
+        <w:rPr>
+          <w:rtl/>
+        </w:rPr>
+        <w:br/>
+      </w:r>
+      <w:r>
+        <w:rPr>
+          <w:rtl/>
+        </w:rPr>
+        <w:br/>
       </w:r>
     </w:p>
     <w:p>
       <w:pPr>
         <w:rPr>
+          <w:rtl/>
+        </w:rPr>
+      </w:pPr>
+      <w:r>
+        <w:rPr>
           <w:rFonts w:hint="cs"/>
-          <w:rtl/>
-        </w:rPr>
-      </w:pPr>
+          <w:highlight w:val="yellow"/>
+          <w:rtl/>
+        </w:rPr>
+        <w:t>הערות:</w:t>
+      </w:r>
+      <w:r>
+        <w:rPr>
+          <w:rFonts w:hint="cs"/>
+          <w:rtl/>
+        </w:rPr>
+        <w:t xml:space="preserve"> </w:t>
+      </w:r>
+    </w:p>
+    <w:p>
+      <w:pPr>
+        <w:pStyle w:val="a9"/>
+        <w:numPr>
+          <w:ilvl w:val="0"/>
+          <w:numId w:val="8"/>
+        </w:numPr>
+      </w:pPr>
+      <w:r>
+        <w:rPr>
+          <w:rFonts w:hint="cs"/>
+          <w:rtl/>
+        </w:rPr>
+        <w:t xml:space="preserve">דלתות </w:t>
+      </w:r>
+      <w:r>
+        <w:rPr>
+          <w:rtl/>
+        </w:rPr>
+        <w:t>–</w:t>
+      </w:r>
+      <w:r>
+        <w:rPr>
+          <w:rFonts w:hint="cs"/>
+          <w:rtl/>
+        </w:rPr>
+        <w:t xml:space="preserve"> </w:t>
+      </w:r>
+      <w:r>
+        <w:rPr>
+          <w:rFonts w:hint="cs"/>
+          <w:rtl/>
+        </w:rPr>
+        <w:t xml:space="preserve">אפשרי להניח יותר מאחד, </w:t>
+      </w:r>
+      <w:r>
+        <w:rPr>
+          <w:rFonts w:hint="cs"/>
+          <w:rtl/>
+        </w:rPr>
+        <w:t>מכיוון שלא הוגדר בדרישות התרגיל</w:t>
+      </w:r>
+      <w:r>
+        <w:rPr>
+          <w:rFonts w:hint="cs"/>
+          <w:rtl/>
+        </w:rPr>
+        <w:t>.</w:t>
+      </w:r>
+    </w:p>
+    <w:p>
+      <w:pPr>
+        <w:pStyle w:val="a9"/>
+        <w:numPr>
+          <w:ilvl w:val="0"/>
+          <w:numId w:val="8"/>
+        </w:numPr>
+        <w:rPr>
+          <w:rFonts w:hint="cs"/>
+          <w:rtl/>
+        </w:rPr>
+      </w:pPr>
+      <w:r>
+        <w:rPr>
+          <w:rFonts w:hint="cs"/>
+          <w:rtl/>
+        </w:rPr>
+        <w:t>בעת שמירה לקובץ (</w:t>
+      </w:r>
+      <w:r>
+        <w:t>save</w:t>
+      </w:r>
+      <w:r>
+        <w:rPr>
+          <w:rFonts w:hint="cs"/>
+          <w:rtl/>
+        </w:rPr>
+        <w:t xml:space="preserve">) </w:t>
+      </w:r>
+      <w:r>
+        <w:rPr>
+          <w:rtl/>
+        </w:rPr>
+        <w:t>–</w:t>
+      </w:r>
+      <w:r>
+        <w:rPr>
+          <w:rFonts w:hint="cs"/>
+          <w:rtl/>
+        </w:rPr>
+        <w:t xml:space="preserve"> החלון אינו נסגר, וניתן להמשיך לערוך את הלוח.</w:t>
+      </w:r>
+      <w:r>
+        <w:rPr>
+          <w:rtl/>
+        </w:rPr>
+        <w:br/>
+      </w:r>
+      <w:r>
+        <w:rPr>
+          <w:rFonts w:hint="cs"/>
+          <w:rtl/>
+        </w:rPr>
+        <w:t>גם זה מהסיבה הנל.</w:t>
+      </w:r>
     </w:p>
     <w:sectPr>
       <w:pgSz w:w="11906" w:h="16838"/>
@@ -6315,6 +6526,95 @@
     </w:lvl>
   </w:abstractNum>
   <w:abstractNum w:abstractNumId="3" w15:restartNumberingAfterBreak="0">
+    <w:nsid w:val="4A265607"/>
+    <w:multiLevelType w:val="hybridMultilevel"/>
+    <w:tmpl w:val="4AFC0926"/>
+    <w:lvl w:ilvl="0" w:tplc="0409000F">
+      <w:start w:val="1"/>
+      <w:numFmt w:val="decimal"/>
+      <w:lvlText w:val="%1."/>
+      <w:lvlJc w:val="left"/>
+      <w:pPr>
+        <w:ind w:left="720" w:hanging="360"/>
+      </w:pPr>
+      <w:rPr>
+        <w:rFonts w:hint="default"/>
+      </w:rPr>
+    </w:lvl>
+    <w:lvl w:ilvl="1" w:tplc="04090019" w:tentative="1">
+      <w:start w:val="1"/>
+      <w:numFmt w:val="lowerLetter"/>
+      <w:lvlText w:val="%2."/>
+      <w:lvlJc w:val="left"/>
+      <w:pPr>
+        <w:ind w:left="1440" w:hanging="360"/>
+      </w:pPr>
+    </w:lvl>
+    <w:lvl w:ilvl="2" w:tplc="0409001B" w:tentative="1">
+      <w:start w:val="1"/>
+      <w:numFmt w:val="lowerRoman"/>
+      <w:lvlText w:val="%3."/>
+      <w:lvlJc w:val="right"/>
+      <w:pPr>
+        <w:ind w:left="2160" w:hanging="180"/>
+      </w:pPr>
+    </w:lvl>
+    <w:lvl w:ilvl="3" w:tplc="0409000F" w:tentative="1">
+      <w:start w:val="1"/>
+      <w:numFmt w:val="decimal"/>
+      <w:lvlText w:val="%4."/>
+      <w:lvlJc w:val="left"/>
+      <w:pPr>
+        <w:ind w:left="2880" w:hanging="360"/>
+      </w:pPr>
+    </w:lvl>
+    <w:lvl w:ilvl="4" w:tplc="04090019" w:tentative="1">
+      <w:start w:val="1"/>
+      <w:numFmt w:val="lowerLetter"/>
+      <w:lvlText w:val="%5."/>
+      <w:lvlJc w:val="left"/>
+      <w:pPr>
+        <w:ind w:left="3600" w:hanging="360"/>
+      </w:pPr>
+    </w:lvl>
+    <w:lvl w:ilvl="5" w:tplc="0409001B" w:tentative="1">
+      <w:start w:val="1"/>
+      <w:numFmt w:val="lowerRoman"/>
+      <w:lvlText w:val="%6."/>
+      <w:lvlJc w:val="right"/>
+      <w:pPr>
+        <w:ind w:left="4320" w:hanging="180"/>
+      </w:pPr>
+    </w:lvl>
+    <w:lvl w:ilvl="6" w:tplc="0409000F" w:tentative="1">
+      <w:start w:val="1"/>
+      <w:numFmt w:val="decimal"/>
+      <w:lvlText w:val="%7."/>
+      <w:lvlJc w:val="left"/>
+      <w:pPr>
+        <w:ind w:left="5040" w:hanging="360"/>
+      </w:pPr>
+    </w:lvl>
+    <w:lvl w:ilvl="7" w:tplc="04090019" w:tentative="1">
+      <w:start w:val="1"/>
+      <w:numFmt w:val="lowerLetter"/>
+      <w:lvlText w:val="%8."/>
+      <w:lvlJc w:val="left"/>
+      <w:pPr>
+        <w:ind w:left="5760" w:hanging="360"/>
+      </w:pPr>
+    </w:lvl>
+    <w:lvl w:ilvl="8" w:tplc="0409001B" w:tentative="1">
+      <w:start w:val="1"/>
+      <w:numFmt w:val="lowerRoman"/>
+      <w:lvlText w:val="%9."/>
+      <w:lvlJc w:val="right"/>
+      <w:pPr>
+        <w:ind w:left="6480" w:hanging="180"/>
+      </w:pPr>
+    </w:lvl>
+  </w:abstractNum>
+  <w:abstractNum w:abstractNumId="4" w15:restartNumberingAfterBreak="0">
     <w:nsid w:val="63FC77F8"/>
     <w:multiLevelType w:val="hybridMultilevel"/>
     <w:tmpl w:val="E57C6058"/>
@@ -6427,7 +6727,7 @@
       </w:rPr>
     </w:lvl>
   </w:abstractNum>
-  <w:abstractNum w:abstractNumId="4" w15:restartNumberingAfterBreak="0">
+  <w:abstractNum w:abstractNumId="5" w15:restartNumberingAfterBreak="0">
     <w:nsid w:val="73C75985"/>
     <w:multiLevelType w:val="hybridMultilevel"/>
     <w:tmpl w:val="39A26624"/>
@@ -6540,7 +6840,7 @@
       </w:rPr>
     </w:lvl>
   </w:abstractNum>
-  <w:abstractNum w:abstractNumId="5" w15:restartNumberingAfterBreak="0">
+  <w:abstractNum w:abstractNumId="6" w15:restartNumberingAfterBreak="0">
     <w:nsid w:val="73E85D5F"/>
     <w:multiLevelType w:val="hybridMultilevel"/>
     <w:tmpl w:val="2B9A0C88"/>
@@ -6629,10 +6929,10 @@
       </w:pPr>
     </w:lvl>
   </w:abstractNum>
-  <w:abstractNum w:abstractNumId="6" w15:restartNumberingAfterBreak="0">
+  <w:abstractNum w:abstractNumId="7" w15:restartNumberingAfterBreak="0">
     <w:nsid w:val="7A4C0E54"/>
     <w:multiLevelType w:val="hybridMultilevel"/>
-    <w:tmpl w:val="E8D4CD3C"/>
+    <w:tmpl w:val="876CADC0"/>
     <w:lvl w:ilvl="0" w:tplc="0409000F">
       <w:start w:val="1"/>
       <w:numFmt w:val="decimal"/>
@@ -6719,7 +7019,7 @@
     </w:lvl>
   </w:abstractNum>
   <w:num w:numId="1" w16cid:durableId="1932205134">
-    <w:abstractNumId w:val="5"/>
+    <w:abstractNumId w:val="6"/>
   </w:num>
   <w:num w:numId="2" w16cid:durableId="1328053498">
     <w:abstractNumId w:val="0"/>
@@ -6728,16 +7028,19 @@
     <w:abstractNumId w:val="1"/>
   </w:num>
   <w:num w:numId="4" w16cid:durableId="656035287">
-    <w:abstractNumId w:val="3"/>
+    <w:abstractNumId w:val="4"/>
   </w:num>
   <w:num w:numId="5" w16cid:durableId="1441992779">
     <w:abstractNumId w:val="2"/>
   </w:num>
   <w:num w:numId="6" w16cid:durableId="2088573752">
-    <w:abstractNumId w:val="4"/>
+    <w:abstractNumId w:val="5"/>
   </w:num>
   <w:num w:numId="7" w16cid:durableId="270860420">
-    <w:abstractNumId w:val="6"/>
+    <w:abstractNumId w:val="7"/>
+  </w:num>
+  <w:num w:numId="8" w16cid:durableId="1158961919">
+    <w:abstractNumId w:val="3"/>
   </w:num>
 </w:numbering>
 </file>
